--- a/2.1.3.A ProtocolsAndBandwidth.docx
+++ b/2.1.3.A ProtocolsAndBandwidth.docx
@@ -127,8 +127,8 @@
         <w:tblLook w:val="01E0" w:firstRow="1" w:lastRow="1" w:firstColumn="1" w:lastColumn="1" w:noHBand="0" w:noVBand="0"/>
       </w:tblPr>
       <w:tblGrid>
-        <w:gridCol w:w="6594"/>
-        <w:gridCol w:w="2990"/>
+        <w:gridCol w:w="6443"/>
+        <w:gridCol w:w="2924"/>
       </w:tblGrid>
       <w:tr>
         <w:trPr>
@@ -1517,10 +1517,16 @@
         <w:ind w:left="720"/>
         <w:rPr>
           <w:rFonts w:ascii="Georgia" w:hAnsi="Georgia"/>
-        </w:rPr>
-      </w:pPr>
-      <w:bookmarkStart w:id="0" w:name="_GoBack"/>
-      <w:bookmarkEnd w:id="0"/>
+          <w:color w:val="FF0000"/>
+        </w:rPr>
+      </w:pPr>
+      <w:r>
+        <w:rPr>
+          <w:rFonts w:ascii="Georgia" w:hAnsi="Georgia"/>
+          <w:color w:val="FF0000"/>
+        </w:rPr>
+        <w:t>Deciding where to get food.</w:t>
+      </w:r>
     </w:p>
     <w:p>
       <w:pPr>
@@ -1658,20 +1664,14 @@
         <w:rPr>
           <w:rFonts w:ascii="Georgia" w:hAnsi="Georgia"/>
         </w:rPr>
+        <w:lastRenderedPageBreak/>
         <w:t>for Web data, use TCP/IP to get packets to the other compu</w:t>
       </w:r>
       <w:r>
         <w:rPr>
           <w:rFonts w:ascii="Georgia" w:hAnsi="Georgia"/>
         </w:rPr>
-        <w:t xml:space="preserve">ter in an end-to-end </w:t>
-      </w:r>
-      <w:r>
-        <w:rPr>
-          <w:rFonts w:ascii="Georgia" w:hAnsi="Georgia"/>
-        </w:rPr>
-        <w:lastRenderedPageBreak/>
-        <w:t>connection</w:t>
+        <w:t>ter in an end-to-end connection</w:t>
       </w:r>
       <w:r>
         <w:rPr>
@@ -2162,9 +2162,74 @@
         <w:ind w:left="1440"/>
         <w:rPr>
           <w:rFonts w:ascii="Georgia" w:hAnsi="Georgia"/>
+          <w:color w:val="FF0000"/>
+        </w:rPr>
+      </w:pPr>
+      <w:r>
+        <w:rPr>
+          <w:rFonts w:ascii="Georgia" w:hAnsi="Georgia"/>
           <w:b/>
-        </w:rPr>
-      </w:pPr>
+          <w:color w:val="FF0000"/>
+        </w:rPr>
+        <w:t xml:space="preserve">Client: </w:t>
+      </w:r>
+      <w:r>
+        <w:rPr>
+          <w:rFonts w:ascii="Georgia" w:hAnsi="Georgia"/>
+          <w:color w:val="FF0000"/>
+        </w:rPr>
+        <w:t>“SYN 8”</w:t>
+      </w:r>
+    </w:p>
+    <w:p>
+      <w:pPr>
+        <w:pStyle w:val="ActivityBody"/>
+        <w:ind w:left="1440"/>
+        <w:rPr>
+          <w:rFonts w:ascii="Georgia" w:hAnsi="Georgia"/>
+          <w:color w:val="FF0000"/>
+        </w:rPr>
+      </w:pPr>
+      <w:r>
+        <w:rPr>
+          <w:rFonts w:ascii="Georgia" w:hAnsi="Georgia"/>
+          <w:b/>
+          <w:color w:val="FF0000"/>
+        </w:rPr>
+        <w:t xml:space="preserve">Server: </w:t>
+      </w:r>
+      <w:r>
+        <w:rPr>
+          <w:rFonts w:ascii="Georgia" w:hAnsi="Georgia"/>
+          <w:color w:val="FF0000"/>
+        </w:rPr>
+        <w:t>“ ACK 9, SYN 65”</w:t>
+      </w:r>
+    </w:p>
+    <w:p>
+      <w:pPr>
+        <w:pStyle w:val="ActivityBody"/>
+        <w:ind w:left="1440"/>
+        <w:rPr>
+          <w:rFonts w:ascii="Georgia" w:hAnsi="Georgia"/>
+          <w:color w:val="FF0000"/>
+        </w:rPr>
+      </w:pPr>
+      <w:r>
+        <w:rPr>
+          <w:rFonts w:ascii="Georgia" w:hAnsi="Georgia"/>
+          <w:b/>
+          <w:color w:val="FF0000"/>
+        </w:rPr>
+        <w:t xml:space="preserve">Client: </w:t>
+      </w:r>
+      <w:r>
+        <w:rPr>
+          <w:rFonts w:ascii="Georgia" w:hAnsi="Georgia"/>
+          <w:color w:val="FF0000"/>
+        </w:rPr>
+        <w:t>“SYN 66”</w:t>
+      </w:r>
     </w:p>
     <w:p>
       <w:pPr>
@@ -2199,11 +2264,53 @@
     <w:p>
       <w:pPr>
         <w:pStyle w:val="ActivityBody"/>
-        <w:ind w:left="720"/>
-        <w:rPr>
-          <w:rFonts w:ascii="Georgia" w:hAnsi="Georgia"/>
-        </w:rPr>
-      </w:pPr>
+        <w:ind w:left="1440"/>
+        <w:rPr>
+          <w:rFonts w:ascii="Georgia" w:hAnsi="Georgia"/>
+          <w:color w:val="FF0000"/>
+        </w:rPr>
+      </w:pPr>
+      <w:r>
+        <w:rPr>
+          <w:rFonts w:ascii="Georgia" w:hAnsi="Georgia"/>
+          <w:color w:val="FF0000"/>
+        </w:rPr>
+        <w:t>Client: “ SYN 5”</w:t>
+      </w:r>
+    </w:p>
+    <w:p>
+      <w:pPr>
+        <w:pStyle w:val="ActivityBody"/>
+        <w:ind w:left="1440"/>
+        <w:rPr>
+          <w:rFonts w:ascii="Georgia" w:hAnsi="Georgia"/>
+          <w:color w:val="FF0000"/>
+        </w:rPr>
+      </w:pPr>
+      <w:r>
+        <w:rPr>
+          <w:rFonts w:ascii="Georgia" w:hAnsi="Georgia"/>
+          <w:color w:val="FF0000"/>
+        </w:rPr>
+        <w:t>Sever: “ACK 6, SYN 85”</w:t>
+      </w:r>
+    </w:p>
+    <w:p>
+      <w:pPr>
+        <w:pStyle w:val="ActivityBody"/>
+        <w:ind w:left="1440"/>
+        <w:rPr>
+          <w:rFonts w:ascii="Georgia" w:hAnsi="Georgia"/>
+          <w:color w:val="FF0000"/>
+        </w:rPr>
+      </w:pPr>
+      <w:r>
+        <w:rPr>
+          <w:rFonts w:ascii="Georgia" w:hAnsi="Georgia"/>
+          <w:color w:val="FF0000"/>
+        </w:rPr>
+        <w:t>Client: “ACK 86”</w:t>
+      </w:r>
     </w:p>
     <w:p>
       <w:pPr>
@@ -2241,8 +2348,23 @@
         <w:ind w:left="810"/>
         <w:rPr>
           <w:rFonts w:ascii="Georgia" w:hAnsi="Georgia"/>
-        </w:rPr>
-      </w:pPr>
+          <w:color w:val="FF0000"/>
+        </w:rPr>
+      </w:pPr>
+      <w:r>
+        <w:rPr>
+          <w:rFonts w:ascii="Georgia" w:hAnsi="Georgia"/>
+          <w:color w:val="FF0000"/>
+        </w:rPr>
+        <w:t xml:space="preserve">Too much data be sent/received. </w:t>
+      </w:r>
+      <w:r>
+        <w:rPr>
+          <w:rFonts w:ascii="Georgia" w:hAnsi="Georgia"/>
+          <w:color w:val="FF0000"/>
+        </w:rPr>
+        <w:t>You have to acknowledge that previous data has been received to get more.</w:t>
+      </w:r>
     </w:p>
     <w:p>
       <w:pPr>
@@ -2548,7 +2670,14 @@
         <w:rPr>
           <w:rFonts w:ascii="Georgia" w:hAnsi="Georgia"/>
         </w:rPr>
-        <w:t xml:space="preserve">Each name server is responsible for knowing the IP numbers assigned to names in its domain, but it can delegate that responsibility to servers lower in the tree. </w:t>
+        <w:t xml:space="preserve">Each name server is responsible for knowing the IP numbers assigned to names in its domain, but it </w:t>
+      </w:r>
+      <w:r>
+        <w:rPr>
+          <w:rFonts w:ascii="Georgia" w:hAnsi="Georgia"/>
+        </w:rPr>
+        <w:lastRenderedPageBreak/>
+        <w:t xml:space="preserve">can delegate that responsibility to servers lower in the tree. </w:t>
       </w:r>
       <w:r>
         <w:rPr>
@@ -2591,7 +2720,6 @@
         <w:rPr>
           <w:noProof/>
         </w:rPr>
-        <w:lastRenderedPageBreak/>
         <w:drawing>
           <wp:inline distT="0" distB="0" distL="0" distR="0" wp14:anchorId="5B97A5AB" wp14:editId="2970409E">
             <wp:extent cx="5426015" cy="1572733"/>
@@ -2726,6 +2854,13 @@
           <w:color w:val="FF0000"/>
         </w:rPr>
       </w:pPr>
+      <w:r>
+        <w:rPr>
+          <w:rFonts w:ascii="Georgia" w:hAnsi="Georgia"/>
+          <w:color w:val="FF0000"/>
+        </w:rPr>
+        <w:t>casos.cs.cmu.edu</w:t>
+      </w:r>
     </w:p>
     <w:p>
       <w:pPr>
@@ -2825,8 +2960,16 @@
         <w:ind w:left="1530"/>
         <w:rPr>
           <w:rFonts w:ascii="Georgia" w:hAnsi="Georgia"/>
-        </w:rPr>
-      </w:pPr>
+          <w:color w:val="FF0000"/>
+        </w:rPr>
+      </w:pPr>
+      <w:r>
+        <w:rPr>
+          <w:rFonts w:ascii="Georgia" w:hAnsi="Georgia"/>
+          <w:color w:val="FF0000"/>
+        </w:rPr>
+        <w:t>It would be too much data for the .org server to handle.</w:t>
+      </w:r>
     </w:p>
     <w:p>
       <w:pPr>
@@ -3509,6 +3652,7 @@
         <w:rPr>
           <w:noProof/>
         </w:rPr>
+        <w:lastRenderedPageBreak/>
         <w:drawing>
           <wp:inline distT="0" distB="0" distL="0" distR="0" wp14:anchorId="5B2EF375" wp14:editId="333EA825">
             <wp:extent cx="5512279" cy="2234242"/>
@@ -3970,19 +4114,39 @@
         <w:rPr>
           <w:rFonts w:ascii="Georgia" w:hAnsi="Georgia"/>
         </w:rPr>
-        <w:t>_</w:t>
-      </w:r>
-      <w:r>
-        <w:rPr>
-          <w:rFonts w:ascii="Georgia" w:hAnsi="Georgia"/>
-        </w:rPr>
-        <w:t>_to</w:t>
-      </w:r>
-      <w:r>
-        <w:rPr>
-          <w:rFonts w:ascii="Georgia" w:hAnsi="Georgia"/>
-        </w:rPr>
-        <w:t>__</w:t>
+        <w:t xml:space="preserve"> </w:t>
+      </w:r>
+      <w:r>
+        <w:rPr>
+          <w:rFonts w:ascii="Georgia" w:hAnsi="Georgia"/>
+          <w:color w:val="FF0000"/>
+        </w:rPr>
+        <w:t xml:space="preserve">A </w:t>
+      </w:r>
+      <w:r>
+        <w:rPr>
+          <w:rFonts w:ascii="Georgia" w:hAnsi="Georgia"/>
+        </w:rPr>
+        <w:t>to</w:t>
+      </w:r>
+      <w:r>
+        <w:rPr>
+          <w:rFonts w:ascii="Georgia" w:hAnsi="Georgia"/>
+        </w:rPr>
+        <w:t xml:space="preserve"> </w:t>
+      </w:r>
+      <w:r>
+        <w:rPr>
+          <w:rFonts w:ascii="Georgia" w:hAnsi="Georgia"/>
+          <w:color w:val="FF0000"/>
+        </w:rPr>
+        <w:t>B</w:t>
+      </w:r>
+      <w:r>
+        <w:rPr>
+          <w:rFonts w:ascii="Georgia" w:hAnsi="Georgia"/>
+        </w:rPr>
+        <w:t xml:space="preserve"> </w:t>
       </w:r>
       <w:r>
         <w:rPr>
@@ -4027,7 +4191,20 @@
         <w:rPr>
           <w:rFonts w:ascii="Georgia" w:hAnsi="Georgia"/>
         </w:rPr>
-        <w:t>__</w:t>
+        <w:t xml:space="preserve"> </w:t>
+      </w:r>
+      <w:r>
+        <w:rPr>
+          <w:rFonts w:ascii="Georgia" w:hAnsi="Georgia"/>
+          <w:color w:val="FF0000"/>
+        </w:rPr>
+        <w:t>B</w:t>
+      </w:r>
+      <w:r>
+        <w:rPr>
+          <w:rFonts w:ascii="Georgia" w:hAnsi="Georgia"/>
+        </w:rPr>
+        <w:t xml:space="preserve"> </w:t>
       </w:r>
       <w:r>
         <w:rPr>
@@ -4038,8 +4215,9 @@
       <w:r>
         <w:rPr>
           <w:rFonts w:ascii="Georgia" w:hAnsi="Georgia"/>
-        </w:rPr>
-        <w:t>__</w:t>
+          <w:color w:val="FF0000"/>
+        </w:rPr>
+        <w:t xml:space="preserve"> C </w:t>
       </w:r>
       <w:r>
         <w:rPr>
@@ -4084,7 +4262,39 @@
         <w:rPr>
           <w:rFonts w:ascii="Georgia" w:hAnsi="Georgia"/>
         </w:rPr>
-        <w:t xml:space="preserve">__to__: </w:t>
+        <w:t xml:space="preserve"> </w:t>
+      </w:r>
+      <w:r>
+        <w:rPr>
+          <w:rFonts w:ascii="Georgia" w:hAnsi="Georgia"/>
+          <w:color w:val="FF0000"/>
+        </w:rPr>
+        <w:t>C</w:t>
+      </w:r>
+      <w:r>
+        <w:rPr>
+          <w:rFonts w:ascii="Georgia" w:hAnsi="Georgia"/>
+        </w:rPr>
+        <w:t xml:space="preserve"> to </w:t>
+      </w:r>
+      <w:r>
+        <w:rPr>
+          <w:rFonts w:ascii="Georgia" w:hAnsi="Georgia"/>
+          <w:color w:val="FF0000"/>
+        </w:rPr>
+        <w:t>B</w:t>
+      </w:r>
+      <w:r>
+        <w:rPr>
+          <w:rFonts w:ascii="Georgia" w:hAnsi="Georgia"/>
+        </w:rPr>
+        <w:t xml:space="preserve"> </w:t>
+      </w:r>
+      <w:r>
+        <w:rPr>
+          <w:rFonts w:ascii="Georgia" w:hAnsi="Georgia"/>
+        </w:rPr>
+        <w:t xml:space="preserve">: </w:t>
       </w:r>
       <w:r>
         <w:rPr>
@@ -4129,7 +4339,39 @@
         <w:rPr>
           <w:rFonts w:ascii="Georgia" w:hAnsi="Georgia"/>
         </w:rPr>
-        <w:t xml:space="preserve">__to__: </w:t>
+        <w:t xml:space="preserve"> </w:t>
+      </w:r>
+      <w:r>
+        <w:rPr>
+          <w:rFonts w:ascii="Georgia" w:hAnsi="Georgia"/>
+          <w:color w:val="FF0000"/>
+        </w:rPr>
+        <w:t>B</w:t>
+      </w:r>
+      <w:r>
+        <w:rPr>
+          <w:rFonts w:ascii="Georgia" w:hAnsi="Georgia"/>
+        </w:rPr>
+        <w:t xml:space="preserve"> to </w:t>
+      </w:r>
+      <w:r>
+        <w:rPr>
+          <w:rFonts w:ascii="Georgia" w:hAnsi="Georgia"/>
+          <w:color w:val="FF0000"/>
+        </w:rPr>
+        <w:t>D</w:t>
+      </w:r>
+      <w:r>
+        <w:rPr>
+          <w:rFonts w:ascii="Georgia" w:hAnsi="Georgia"/>
+        </w:rPr>
+        <w:t xml:space="preserve"> </w:t>
+      </w:r>
+      <w:r>
+        <w:rPr>
+          <w:rFonts w:ascii="Georgia" w:hAnsi="Georgia"/>
+        </w:rPr>
+        <w:t xml:space="preserve">: </w:t>
       </w:r>
       <w:r>
         <w:rPr>
@@ -4162,7 +4404,39 @@
         <w:rPr>
           <w:rFonts w:ascii="Georgia" w:hAnsi="Georgia"/>
         </w:rPr>
-        <w:t xml:space="preserve">__to__: </w:t>
+        <w:t xml:space="preserve"> </w:t>
+      </w:r>
+      <w:r>
+        <w:rPr>
+          <w:rFonts w:ascii="Georgia" w:hAnsi="Georgia"/>
+          <w:color w:val="FF0000"/>
+        </w:rPr>
+        <w:t>D</w:t>
+      </w:r>
+      <w:r>
+        <w:rPr>
+          <w:rFonts w:ascii="Georgia" w:hAnsi="Georgia"/>
+        </w:rPr>
+        <w:t xml:space="preserve"> to </w:t>
+      </w:r>
+      <w:r>
+        <w:rPr>
+          <w:rFonts w:ascii="Georgia" w:hAnsi="Georgia"/>
+          <w:color w:val="FF0000"/>
+        </w:rPr>
+        <w:t>B</w:t>
+      </w:r>
+      <w:r>
+        <w:rPr>
+          <w:rFonts w:ascii="Georgia" w:hAnsi="Georgia"/>
+        </w:rPr>
+        <w:t xml:space="preserve"> </w:t>
+      </w:r>
+      <w:r>
+        <w:rPr>
+          <w:rFonts w:ascii="Georgia" w:hAnsi="Georgia"/>
+        </w:rPr>
+        <w:t xml:space="preserve">: </w:t>
       </w:r>
       <w:r>
         <w:rPr>
@@ -4207,7 +4481,39 @@
         <w:rPr>
           <w:rFonts w:ascii="Georgia" w:hAnsi="Georgia"/>
         </w:rPr>
-        <w:t xml:space="preserve">__to__: </w:t>
+        <w:t xml:space="preserve"> </w:t>
+      </w:r>
+      <w:r>
+        <w:rPr>
+          <w:rFonts w:ascii="Georgia" w:hAnsi="Georgia"/>
+          <w:color w:val="FF0000"/>
+        </w:rPr>
+        <w:t>B</w:t>
+      </w:r>
+      <w:r>
+        <w:rPr>
+          <w:rFonts w:ascii="Georgia" w:hAnsi="Georgia"/>
+        </w:rPr>
+        <w:t xml:space="preserve"> to </w:t>
+      </w:r>
+      <w:r>
+        <w:rPr>
+          <w:rFonts w:ascii="Georgia" w:hAnsi="Georgia"/>
+          <w:color w:val="FF0000"/>
+        </w:rPr>
+        <w:t>E</w:t>
+      </w:r>
+      <w:r>
+        <w:rPr>
+          <w:rFonts w:ascii="Georgia" w:hAnsi="Georgia"/>
+        </w:rPr>
+        <w:t xml:space="preserve"> </w:t>
+      </w:r>
+      <w:r>
+        <w:rPr>
+          <w:rFonts w:ascii="Georgia" w:hAnsi="Georgia"/>
+        </w:rPr>
+        <w:t xml:space="preserve">: </w:t>
       </w:r>
       <w:r>
         <w:rPr>
@@ -4252,7 +4558,45 @@
         <w:rPr>
           <w:rFonts w:ascii="Georgia" w:hAnsi="Georgia"/>
         </w:rPr>
-        <w:t xml:space="preserve">__to__: </w:t>
+        <w:t xml:space="preserve"> </w:t>
+      </w:r>
+      <w:r>
+        <w:rPr>
+          <w:rFonts w:ascii="Georgia" w:hAnsi="Georgia"/>
+          <w:color w:val="FF0000"/>
+        </w:rPr>
+        <w:t>E</w:t>
+      </w:r>
+      <w:r>
+        <w:rPr>
+          <w:rFonts w:ascii="Georgia" w:hAnsi="Georgia"/>
+        </w:rPr>
+        <w:t xml:space="preserve"> to</w:t>
+      </w:r>
+      <w:r>
+        <w:rPr>
+          <w:rFonts w:ascii="Georgia" w:hAnsi="Georgia"/>
+        </w:rPr>
+        <w:t xml:space="preserve"> </w:t>
+      </w:r>
+      <w:r>
+        <w:rPr>
+          <w:rFonts w:ascii="Georgia" w:hAnsi="Georgia"/>
+          <w:color w:val="FF0000"/>
+        </w:rPr>
+        <w:t>B</w:t>
+      </w:r>
+      <w:r>
+        <w:rPr>
+          <w:rFonts w:ascii="Georgia" w:hAnsi="Georgia"/>
+        </w:rPr>
+        <w:t xml:space="preserve"> </w:t>
+      </w:r>
+      <w:r>
+        <w:rPr>
+          <w:rFonts w:ascii="Georgia" w:hAnsi="Georgia"/>
+        </w:rPr>
+        <w:t xml:space="preserve">: </w:t>
       </w:r>
       <w:r>
         <w:rPr>
@@ -4308,8 +4652,35 @@
       <w:r>
         <w:rPr>
           <w:rFonts w:ascii="Georgia" w:hAnsi="Georgia"/>
-        </w:rPr>
-        <w:t xml:space="preserve">__to__: </w:t>
+          <w:color w:val="FF0000"/>
+        </w:rPr>
+        <w:t xml:space="preserve"> B</w:t>
+      </w:r>
+      <w:r>
+        <w:rPr>
+          <w:rFonts w:ascii="Georgia" w:hAnsi="Georgia"/>
+          <w:color w:val="FF0000"/>
+        </w:rPr>
+        <w:t xml:space="preserve"> </w:t>
+      </w:r>
+      <w:r>
+        <w:rPr>
+          <w:rFonts w:ascii="Georgia" w:hAnsi="Georgia"/>
+        </w:rPr>
+        <w:t>to</w:t>
+      </w:r>
+      <w:r>
+        <w:rPr>
+          <w:rFonts w:ascii="Georgia" w:hAnsi="Georgia"/>
+          <w:color w:val="FF0000"/>
+        </w:rPr>
+        <w:t xml:space="preserve"> A </w:t>
+      </w:r>
+      <w:r>
+        <w:rPr>
+          <w:rFonts w:ascii="Georgia" w:hAnsi="Georgia"/>
+        </w:rPr>
+        <w:t xml:space="preserve">: </w:t>
       </w:r>
       <w:r>
         <w:rPr>
@@ -4841,7 +5212,14 @@
         <w:rPr>
           <w:rFonts w:ascii="Georgia" w:hAnsi="Georgia"/>
         </w:rPr>
-        <w:t xml:space="preserve">. A shell is a command line interface to an operating system. </w:t>
+        <w:t xml:space="preserve">. A shell is a command line interface to an </w:t>
+      </w:r>
+      <w:r>
+        <w:rPr>
+          <w:rFonts w:ascii="Georgia" w:hAnsi="Georgia"/>
+        </w:rPr>
+        <w:lastRenderedPageBreak/>
+        <w:t xml:space="preserve">operating system. </w:t>
       </w:r>
       <w:r>
         <w:rPr>
@@ -5080,8 +5458,8 @@
       </w:tblPr>
       <w:tblGrid>
         <w:gridCol w:w="3336"/>
-        <w:gridCol w:w="731"/>
-        <w:gridCol w:w="3673"/>
+        <w:gridCol w:w="723"/>
+        <w:gridCol w:w="3653"/>
       </w:tblGrid>
       <w:tr>
         <w:tc>
@@ -5543,7 +5921,7 @@
       </w:tblPr>
       <w:tblGrid>
         <w:gridCol w:w="3546"/>
-        <w:gridCol w:w="3780"/>
+        <w:gridCol w:w="3564"/>
       </w:tblGrid>
       <w:tr>
         <w:tc>
@@ -5821,8 +6199,8 @@
         <w:tblLook w:val="04A0" w:firstRow="1" w:lastRow="0" w:firstColumn="1" w:lastColumn="0" w:noHBand="0" w:noVBand="1"/>
       </w:tblPr>
       <w:tblGrid>
-        <w:gridCol w:w="4781"/>
-        <w:gridCol w:w="3265"/>
+        <w:gridCol w:w="4780"/>
+        <w:gridCol w:w="3050"/>
       </w:tblGrid>
       <w:tr>
         <w:tc>
@@ -5840,6 +6218,7 @@
               </w:rPr>
             </w:pPr>
             <w:r>
+              <w:lastRenderedPageBreak/>
               <w:t xml:space="preserve"> </w:t>
             </w:r>
             <w:r>
@@ -5866,7 +6245,7 @@
                 <v:shape id="_x0000_i1025" type="#_x0000_t75" style="width:228pt;height:198pt" o:ole="">
                   <v:imagedata r:id="rId18" o:title=""/>
                 </v:shape>
-                <o:OLEObject Type="Embed" ProgID="PBrush" ShapeID="_x0000_i1025" DrawAspect="Content" ObjectID="_1484718575" r:id="rId19"/>
+                <o:OLEObject Type="Embed" ProgID="PBrush" ShapeID="_x0000_i1025" DrawAspect="Content" ObjectID="_1485064153" r:id="rId19"/>
               </w:object>
             </w:r>
           </w:p>
@@ -6828,10 +7207,19 @@
       <w:pPr>
         <w:pStyle w:val="NormalWeb"/>
         <w:spacing w:before="0" w:beforeAutospacing="0" w:after="0" w:afterAutospacing="0"/>
-        <w:rPr>
-          <w:rFonts w:ascii="Georgia" w:hAnsi="Georgia" w:cs="Arial"/>
-        </w:rPr>
-      </w:pPr>
+        <w:ind w:left="810"/>
+        <w:rPr>
+          <w:rFonts w:ascii="Georgia" w:hAnsi="Georgia" w:cs="Arial"/>
+          <w:color w:val="FF0000"/>
+        </w:rPr>
+      </w:pPr>
+      <w:r>
+        <w:rPr>
+          <w:rFonts w:ascii="Georgia" w:hAnsi="Georgia" w:cs="Arial"/>
+          <w:color w:val="FF0000"/>
+        </w:rPr>
+        <w:t>10.0.132.231</w:t>
+      </w:r>
     </w:p>
     <w:p>
       <w:pPr>
@@ -7538,14 +7926,9 @@
       <w:r>
         <w:rPr>
           <w:rFonts w:ascii="Georgia" w:hAnsi="Georgia" w:cs="Arial"/>
-        </w:rPr>
-        <w:t>_______</w:t>
-      </w:r>
-      <w:r>
-        <w:rPr>
-          <w:rFonts w:ascii="Georgia" w:hAnsi="Georgia" w:cs="Arial"/>
-        </w:rPr>
-        <w:t>_______________________________</w:t>
+          <w:color w:val="FF0000"/>
+        </w:rPr>
+        <w:t>reddit.com</w:t>
       </w:r>
     </w:p>
     <w:p>
@@ -7601,7 +7984,20 @@
         <w:rPr>
           <w:rFonts w:ascii="Georgia" w:hAnsi="Georgia" w:cs="Arial"/>
         </w:rPr>
-        <w:t>:________________________________</w:t>
+        <w:t>:</w:t>
+      </w:r>
+      <w:r>
+        <w:rPr>
+          <w:rFonts w:ascii="Georgia" w:hAnsi="Georgia" w:cs="Arial"/>
+        </w:rPr>
+        <w:t xml:space="preserve"> </w:t>
+      </w:r>
+      <w:r>
+        <w:rPr>
+          <w:rFonts w:ascii="Georgia" w:hAnsi="Georgia" w:cs="Arial"/>
+          <w:color w:val="FF0000"/>
+        </w:rPr>
+        <w:t>198.41.208.137</w:t>
       </w:r>
     </w:p>
     <w:p>
@@ -7932,8 +8328,16 @@
         <w:ind w:left="810"/>
         <w:rPr>
           <w:rFonts w:ascii="Georgia" w:hAnsi="Georgia" w:cs="Arial"/>
-        </w:rPr>
-      </w:pPr>
+          <w:color w:val="FF0000"/>
+        </w:rPr>
+      </w:pPr>
+      <w:r>
+        <w:rPr>
+          <w:rFonts w:ascii="Georgia" w:hAnsi="Georgia" w:cs="Arial"/>
+          <w:color w:val="FF0000"/>
+        </w:rPr>
+        <w:t>6</w:t>
+      </w:r>
     </w:p>
     <w:p>
       <w:pPr>
@@ -8129,7 +8533,14 @@
         <w:rPr>
           <w:rFonts w:ascii="Georgia" w:hAnsi="Georgia" w:cs="Arial"/>
         </w:rPr>
-        <w:t xml:space="preserve">. It reports how long the round trips took and whether any packets were dropped. Use Ctrl-c to </w:t>
+        <w:t xml:space="preserve">. It reports how long the round trips took and whether any packets </w:t>
+      </w:r>
+      <w:r>
+        <w:rPr>
+          <w:rFonts w:ascii="Georgia" w:hAnsi="Georgia" w:cs="Arial"/>
+        </w:rPr>
+        <w:lastRenderedPageBreak/>
+        <w:t xml:space="preserve">were dropped. Use Ctrl-c to </w:t>
       </w:r>
       <w:r>
         <w:rPr>
@@ -8376,8 +8787,16 @@
         <w:ind w:left="810"/>
         <w:rPr>
           <w:rFonts w:ascii="Arial" w:hAnsi="Arial" w:cs="Arial"/>
-        </w:rPr>
-      </w:pPr>
+          <w:color w:val="FF0000"/>
+        </w:rPr>
+      </w:pPr>
+      <w:r>
+        <w:rPr>
+          <w:rFonts w:ascii="Arial" w:hAnsi="Arial" w:cs="Arial"/>
+          <w:color w:val="FF0000"/>
+        </w:rPr>
+        <w:t>1.31ms</w:t>
+      </w:r>
     </w:p>
     <w:p>
       <w:pPr>
@@ -8689,39 +9108,27 @@
           <w:rFonts w:ascii="Georgia" w:hAnsi="Georgia" w:cs="Arial"/>
         </w:rPr>
         <w:tab/>
-        <w:t>Target location:</w:t>
-      </w:r>
-      <w:r>
-        <w:rPr>
-          <w:rFonts w:ascii="Georgia" w:hAnsi="Georgia" w:cs="Arial"/>
-        </w:rPr>
-        <w:tab/>
-      </w:r>
-      <w:r>
-        <w:rPr>
-          <w:rFonts w:ascii="Georgia" w:hAnsi="Georgia" w:cs="Arial"/>
-        </w:rPr>
-        <w:t>_____</w:t>
-      </w:r>
-      <w:r>
-        <w:rPr>
-          <w:rFonts w:ascii="Georgia" w:hAnsi="Georgia" w:cs="Arial"/>
-        </w:rPr>
-        <w:tab/>
-        <w:t>Ping:</w:t>
-      </w:r>
-      <w:r>
-        <w:rPr>
-          <w:rFonts w:ascii="Georgia" w:hAnsi="Georgia" w:cs="Arial"/>
-        </w:rPr>
-        <w:tab/>
-        <w:t xml:space="preserve"> </w:t>
-      </w:r>
-      <w:r>
-        <w:rPr>
-          <w:rFonts w:ascii="Georgia" w:hAnsi="Georgia" w:cs="Arial"/>
-        </w:rPr>
-        <w:t>________</w:t>
+        <w:t xml:space="preserve">Target location: </w:t>
+      </w:r>
+      <w:r>
+        <w:rPr>
+          <w:rFonts w:ascii="Georgia" w:hAnsi="Georgia" w:cs="Arial"/>
+          <w:color w:val="FF0000"/>
+        </w:rPr>
+        <w:t>University of Missouri (Columbia)</w:t>
+      </w:r>
+      <w:r>
+        <w:rPr>
+          <w:rFonts w:ascii="Georgia" w:hAnsi="Georgia" w:cs="Arial"/>
+        </w:rPr>
+        <w:t xml:space="preserve">Ping: </w:t>
+      </w:r>
+      <w:r>
+        <w:rPr>
+          <w:rFonts w:ascii="Georgia" w:hAnsi="Georgia" w:cs="Arial"/>
+          <w:color w:val="FF0000"/>
+        </w:rPr>
+        <w:t>37ms</w:t>
       </w:r>
     </w:p>
     <w:p>
@@ -8765,8 +9172,9 @@
       <w:r>
         <w:rPr>
           <w:rFonts w:ascii="Georgia" w:hAnsi="Georgia" w:cs="Arial"/>
-        </w:rPr>
-        <w:t>_______</w:t>
+          <w:color w:val="FF0000"/>
+        </w:rPr>
+        <w:t xml:space="preserve">90.75 </w:t>
       </w:r>
       <w:r>
         <w:rPr>
@@ -8779,13 +9187,21 @@
         <w:rPr>
           <w:rFonts w:ascii="Georgia" w:hAnsi="Georgia"/>
         </w:rPr>
-        <w:t xml:space="preserve">:   </w:t>
-      </w:r>
-      <w:r>
-        <w:rPr>
-          <w:rFonts w:ascii="Georgia" w:hAnsi="Georgia" w:cs="Arial"/>
-        </w:rPr>
-        <w:t>________</w:t>
+        <w:t xml:space="preserve">: </w:t>
+      </w:r>
+      <w:r>
+        <w:rPr>
+          <w:rFonts w:ascii="Georgia" w:hAnsi="Georgia"/>
+          <w:color w:val="FF0000"/>
+        </w:rPr>
+        <w:t>27.10</w:t>
+      </w:r>
+      <w:r>
+        <w:rPr>
+          <w:rFonts w:ascii="Georgia" w:hAnsi="Georgia"/>
+          <w:color w:val="FF0000"/>
+        </w:rPr>
+        <w:t xml:space="preserve">  </w:t>
       </w:r>
     </w:p>
     <w:p>
@@ -8800,6 +9216,8 @@
           <w:rFonts w:ascii="Georgia" w:hAnsi="Georgia" w:cs="Arial"/>
         </w:rPr>
       </w:pPr>
+      <w:bookmarkStart w:id="0" w:name="_GoBack"/>
+      <w:bookmarkEnd w:id="0"/>
     </w:p>
     <w:p>
       <w:pPr>
@@ -9220,7 +9638,14 @@
         <w:rPr>
           <w:rFonts w:ascii="Georgia" w:hAnsi="Georgia" w:cs="Arial"/>
         </w:rPr>
-        <w:t>utility asks computers along the wa</w:t>
+        <w:t xml:space="preserve">utility asks computers along the </w:t>
+      </w:r>
+      <w:r>
+        <w:rPr>
+          <w:rFonts w:ascii="Georgia" w:hAnsi="Georgia" w:cs="Arial"/>
+        </w:rPr>
+        <w:lastRenderedPageBreak/>
+        <w:t>wa</w:t>
       </w:r>
       <w:r>
         <w:rPr>
@@ -9925,6 +10350,7 @@
         <w:rPr>
           <w:noProof/>
         </w:rPr>
+        <w:lastRenderedPageBreak/>
         <w:drawing>
           <wp:inline distT="0" distB="0" distL="0" distR="0" wp14:anchorId="14DD799D" wp14:editId="0F8F3D60">
             <wp:extent cx="4813540" cy="3328336"/>
@@ -10483,7 +10909,14 @@
         <w:rPr>
           <w:rFonts w:ascii="Georgia" w:hAnsi="Georgia" w:cs="Arial"/>
         </w:rPr>
-        <w:t xml:space="preserve">, the NSA, Xerox PARC, and IETF </w:t>
+        <w:t xml:space="preserve">, the NSA, Xerox PARC, and </w:t>
+      </w:r>
+      <w:r>
+        <w:rPr>
+          <w:rFonts w:ascii="Georgia" w:hAnsi="Georgia" w:cs="Arial"/>
+        </w:rPr>
+        <w:lastRenderedPageBreak/>
+        <w:t xml:space="preserve">IETF </w:t>
       </w:r>
       <w:r>
         <w:rPr>
@@ -10933,8 +11366,8 @@
         <w:tblLook w:val="04A0" w:firstRow="1" w:lastRow="0" w:firstColumn="1" w:lastColumn="0" w:noHBand="0" w:noVBand="1"/>
       </w:tblPr>
       <w:tblGrid>
-        <w:gridCol w:w="2178"/>
-        <w:gridCol w:w="6678"/>
+        <w:gridCol w:w="2154"/>
+        <w:gridCol w:w="6486"/>
       </w:tblGrid>
       <w:tr>
         <w:tc>
@@ -11433,7 +11866,7 @@
         <w:noProof/>
         <w:sz w:val="18"/>
       </w:rPr>
-      <w:t>3</w:t>
+      <w:t>10</w:t>
     </w:r>
     <w:r>
       <w:rPr>
@@ -17557,7 +17990,7 @@
 </file>
 
 <file path=customXml/itemProps1.xml><?xml version="1.0" encoding="utf-8"?>
-<ds:datastoreItem xmlns:ds="http://schemas.openxmlformats.org/officeDocument/2006/customXml" ds:itemID="{F937C166-FCC3-4674-BFF6-E5C540DB36D4}">
+<ds:datastoreItem xmlns:ds="http://schemas.openxmlformats.org/officeDocument/2006/customXml" ds:itemID="{BAC04CE0-8DA4-497C-B578-32ECE1EEB302}">
   <ds:schemaRefs>
     <ds:schemaRef ds:uri="http://schemas.openxmlformats.org/officeDocument/2006/bibliography"/>
   </ds:schemaRefs>

--- a/2.1.3.A ProtocolsAndBandwidth.docx
+++ b/2.1.3.A ProtocolsAndBandwidth.docx
@@ -6245,7 +6245,7 @@
                 <v:shape id="_x0000_i1025" type="#_x0000_t75" style="width:228pt;height:198pt" o:ole="">
                   <v:imagedata r:id="rId18" o:title=""/>
                 </v:shape>
-                <o:OLEObject Type="Embed" ProgID="PBrush" ShapeID="_x0000_i1025" DrawAspect="Content" ObjectID="_1485064153" r:id="rId19"/>
+                <o:OLEObject Type="Embed" ProgID="PBrush" ShapeID="_x0000_i1025" DrawAspect="Content" ObjectID="_1485234479" r:id="rId19"/>
               </w:object>
             </w:r>
           </w:p>
@@ -9216,8 +9216,6 @@
           <w:rFonts w:ascii="Georgia" w:hAnsi="Georgia" w:cs="Arial"/>
         </w:rPr>
       </w:pPr>
-      <w:bookmarkStart w:id="0" w:name="_GoBack"/>
-      <w:bookmarkEnd w:id="0"/>
     </w:p>
     <w:p>
       <w:pPr>
@@ -9531,6 +9529,68 @@
         </w:rPr>
         <w:t xml:space="preserve"> </w:t>
       </w:r>
+      <w:r>
+        <w:rPr>
+          <w:rFonts w:ascii="Georgia" w:hAnsi="Georgia"/>
+          <w:color w:val="FF0000"/>
+        </w:rPr>
+        <w:t>24</w:t>
+      </w:r>
+      <w:r>
+        <w:rPr>
+          <w:rFonts w:ascii="Georgia" w:hAnsi="Georgia"/>
+          <w:color w:val="FF0000"/>
+        </w:rPr>
+        <w:t xml:space="preserve"> billion * </w:t>
+      </w:r>
+      <w:r>
+        <w:rPr>
+          <w:rFonts w:ascii="Georgia" w:hAnsi="Georgia"/>
+          <w:color w:val="FF0000"/>
+          <w:u w:val="single"/>
+        </w:rPr>
+        <w:t>1</w:t>
+      </w:r>
+      <w:r>
+        <w:rPr>
+          <w:rFonts w:ascii="Georgia" w:hAnsi="Georgia"/>
+          <w:color w:val="FF0000"/>
+          <w:u w:val="single"/>
+        </w:rPr>
+        <w:t xml:space="preserve"> second       </w:t>
+      </w:r>
+      <w:r>
+        <w:rPr>
+          <w:rFonts w:ascii="Georgia" w:hAnsi="Georgia"/>
+          <w:color w:val="FF0000"/>
+        </w:rPr>
+        <w:t xml:space="preserve"> =  </w:t>
+      </w:r>
+      <w:r>
+        <w:rPr>
+          <w:rFonts w:ascii="Georgia" w:hAnsi="Georgia"/>
+          <w:color w:val="FF0000"/>
+        </w:rPr>
+        <w:t>0.0000000264 seconds</w:t>
+      </w:r>
+    </w:p>
+    <w:p>
+      <w:pPr>
+        <w:pStyle w:val="NormalWeb"/>
+        <w:spacing w:before="0" w:beforeAutospacing="0" w:after="0" w:afterAutospacing="0"/>
+        <w:ind w:left="1530"/>
+        <w:rPr>
+          <w:rFonts w:ascii="Georgia" w:hAnsi="Georgia"/>
+          <w:color w:val="FF0000"/>
+        </w:rPr>
+      </w:pPr>
+      <w:r>
+        <w:rPr>
+          <w:rFonts w:ascii="Georgia" w:hAnsi="Georgia"/>
+          <w:color w:val="FF0000"/>
+        </w:rPr>
+        <w:t xml:space="preserve">                      90,750,000</w:t>
+      </w:r>
     </w:p>
     <w:p>
       <w:pPr>
@@ -9604,6 +9664,7 @@
         <w:rPr>
           <w:rFonts w:ascii="Georgia" w:hAnsi="Georgia" w:cs="Arial"/>
         </w:rPr>
+        <w:lastRenderedPageBreak/>
         <w:t xml:space="preserve">Every packet sent through the Internet is passed from one computer to the next until it arrives at its destination. </w:t>
       </w:r>
       <w:r>
@@ -9638,14 +9699,7 @@
         <w:rPr>
           <w:rFonts w:ascii="Georgia" w:hAnsi="Georgia" w:cs="Arial"/>
         </w:rPr>
-        <w:t xml:space="preserve">utility asks computers along the </w:t>
-      </w:r>
-      <w:r>
-        <w:rPr>
-          <w:rFonts w:ascii="Georgia" w:hAnsi="Georgia" w:cs="Arial"/>
-        </w:rPr>
-        <w:lastRenderedPageBreak/>
-        <w:t>wa</w:t>
+        <w:t>utility asks computers along the wa</w:t>
       </w:r>
       <w:r>
         <w:rPr>
@@ -10338,6 +10392,22 @@
     </w:p>
     <w:p>
       <w:pPr>
+        <w:pStyle w:val="ListParagraph"/>
+        <w:ind w:left="1530"/>
+        <w:rPr>
+          <w:rFonts w:ascii="Georgia" w:hAnsi="Georgia" w:cs="Arial"/>
+        </w:rPr>
+      </w:pPr>
+      <w:r>
+        <w:rPr>
+          <w:rFonts w:ascii="Georgia" w:hAnsi="Georgia" w:cs="Arial"/>
+          <w:color w:val="FF0000"/>
+        </w:rPr>
+        <w:t>Seattle, WA  Los Angelas, CA New York, NY</w:t>
+      </w:r>
+    </w:p>
+    <w:p>
+      <w:pPr>
         <w:pStyle w:val="NormalWeb"/>
         <w:spacing w:before="0" w:beforeAutospacing="0" w:after="0" w:afterAutospacing="0"/>
         <w:ind w:left="1530"/>
@@ -10346,47 +10416,6 @@
           <w:rFonts w:ascii="Georgia" w:hAnsi="Georgia" w:cs="Arial"/>
         </w:rPr>
       </w:pPr>
-      <w:r>
-        <w:rPr>
-          <w:noProof/>
-        </w:rPr>
-        <w:lastRenderedPageBreak/>
-        <w:drawing>
-          <wp:inline distT="0" distB="0" distL="0" distR="0" wp14:anchorId="14DD799D" wp14:editId="0F8F3D60">
-            <wp:extent cx="4813540" cy="3328336"/>
-            <wp:effectExtent l="0" t="0" r="6350" b="5715"/>
-            <wp:docPr id="11" name="Picture 11"/>
-            <wp:cNvGraphicFramePr>
-              <a:graphicFrameLocks xmlns:a="http://schemas.openxmlformats.org/drawingml/2006/main" noChangeAspect="1"/>
-            </wp:cNvGraphicFramePr>
-            <a:graphic xmlns:a="http://schemas.openxmlformats.org/drawingml/2006/main">
-              <a:graphicData uri="http://schemas.openxmlformats.org/drawingml/2006/picture">
-                <pic:pic xmlns:pic="http://schemas.openxmlformats.org/drawingml/2006/picture">
-                  <pic:nvPicPr>
-                    <pic:cNvPr id="0" name=""/>
-                    <pic:cNvPicPr/>
-                  </pic:nvPicPr>
-                  <pic:blipFill>
-                    <a:blip r:embed="rId21"/>
-                    <a:stretch>
-                      <a:fillRect/>
-                    </a:stretch>
-                  </pic:blipFill>
-                  <pic:spPr>
-                    <a:xfrm>
-                      <a:off x="0" y="0"/>
-                      <a:ext cx="4817697" cy="3331210"/>
-                    </a:xfrm>
-                    <a:prstGeom prst="rect">
-                      <a:avLst/>
-                    </a:prstGeom>
-                  </pic:spPr>
-                </pic:pic>
-              </a:graphicData>
-            </a:graphic>
-          </wp:inline>
-        </w:drawing>
-      </w:r>
     </w:p>
     <w:p>
       <w:pPr>
@@ -10519,7 +10548,14 @@
         <w:rPr>
           <w:rFonts w:ascii="Georgia" w:hAnsi="Georgia" w:cs="Arial"/>
         </w:rPr>
-        <w:t>, with bits represented as voltage. The twisted pairs of wires in one cable can carry up to 100 megabits per second. A newer technology has glass fibers that use light to represent the bits. Known as Gigabit Ethernet, the Ethernet standard for glass fiber can carry 1000 megabits per second. Bringing glass fiber optics directly to the home is a new service, with vendors competing to connect entire cities in 2014.</w:t>
+        <w:t xml:space="preserve">, with bits represented as voltage. The twisted pairs of wires in one cable can carry up to 100 megabits per second. A newer technology has glass fibers that use light to represent the bits. Known as Gigabit Ethernet, the Ethernet standard for glass fiber can carry 1000 megabits per </w:t>
+      </w:r>
+      <w:r>
+        <w:rPr>
+          <w:rFonts w:ascii="Georgia" w:hAnsi="Georgia" w:cs="Arial"/>
+        </w:rPr>
+        <w:lastRenderedPageBreak/>
+        <w:t>second. Bringing glass fiber optics directly to the home is a new service, with vendors competing to connect entire cities in 2014.</w:t>
       </w:r>
     </w:p>
     <w:p>
@@ -10555,8 +10591,16 @@
         <w:ind w:left="810"/>
         <w:rPr>
           <w:rFonts w:ascii="Georgia" w:hAnsi="Georgia" w:cs="Arial"/>
-        </w:rPr>
-      </w:pPr>
+          <w:color w:val="FF0000"/>
+        </w:rPr>
+      </w:pPr>
+      <w:r>
+        <w:rPr>
+          <w:rFonts w:ascii="Georgia" w:hAnsi="Georgia" w:cs="Arial"/>
+          <w:color w:val="FF0000"/>
+        </w:rPr>
+        <w:t>10 times faster</w:t>
+      </w:r>
     </w:p>
     <w:p>
       <w:pPr>
@@ -10593,6 +10637,16 @@
       <w:pPr>
         <w:pStyle w:val="NormalWeb"/>
         <w:spacing w:before="0" w:beforeAutospacing="0" w:after="0" w:afterAutospacing="0"/>
+        <w:ind w:left="1530"/>
+        <w:rPr>
+          <w:rFonts w:ascii="Georgia" w:hAnsi="Georgia" w:cs="Arial"/>
+        </w:rPr>
+      </w:pPr>
+    </w:p>
+    <w:p>
+      <w:pPr>
+        <w:pStyle w:val="NormalWeb"/>
+        <w:spacing w:before="0" w:beforeAutospacing="0" w:after="0" w:afterAutospacing="0"/>
         <w:ind w:left="810"/>
         <w:rPr>
           <w:rFonts w:ascii="Georgia" w:hAnsi="Georgia" w:cs="Arial"/>
@@ -10634,11 +10688,19 @@
       <w:pPr>
         <w:pStyle w:val="NormalWeb"/>
         <w:spacing w:before="0" w:beforeAutospacing="0" w:after="0" w:afterAutospacing="0"/>
-        <w:ind w:left="810"/>
-        <w:rPr>
-          <w:rFonts w:ascii="Georgia" w:hAnsi="Georgia" w:cs="Arial"/>
-        </w:rPr>
-      </w:pPr>
+        <w:ind w:left="1170"/>
+        <w:rPr>
+          <w:rFonts w:ascii="Georgia" w:hAnsi="Georgia" w:cs="Arial"/>
+          <w:color w:val="FF0000"/>
+        </w:rPr>
+      </w:pPr>
+      <w:r>
+        <w:rPr>
+          <w:rFonts w:ascii="Georgia" w:hAnsi="Georgia" w:cs="Arial"/>
+          <w:color w:val="FF0000"/>
+        </w:rPr>
+        <w:t>There are collisions if it is sent in large groups.</w:t>
+      </w:r>
     </w:p>
     <w:p>
       <w:pPr>
@@ -10909,14 +10971,7 @@
         <w:rPr>
           <w:rFonts w:ascii="Georgia" w:hAnsi="Georgia" w:cs="Arial"/>
         </w:rPr>
-        <w:t xml:space="preserve">, the NSA, Xerox PARC, and </w:t>
-      </w:r>
-      <w:r>
-        <w:rPr>
-          <w:rFonts w:ascii="Georgia" w:hAnsi="Georgia" w:cs="Arial"/>
-        </w:rPr>
-        <w:lastRenderedPageBreak/>
-        <w:t xml:space="preserve">IETF </w:t>
+        <w:t xml:space="preserve">, the NSA, Xerox PARC, and IETF </w:t>
       </w:r>
       <w:r>
         <w:rPr>
@@ -11052,12 +11107,19 @@
       <w:pPr>
         <w:pStyle w:val="NormalWeb"/>
         <w:spacing w:before="0" w:beforeAutospacing="0" w:after="0" w:afterAutospacing="0"/>
-        <w:ind w:left="810"/>
-        <w:rPr>
-          <w:rFonts w:ascii="Georgia" w:hAnsi="Georgia" w:cs="Arial"/>
-          <w:b/>
-        </w:rPr>
-      </w:pPr>
+        <w:ind w:left="1170"/>
+        <w:rPr>
+          <w:rFonts w:ascii="Georgia" w:hAnsi="Georgia" w:cs="Arial"/>
+          <w:color w:val="FF0000"/>
+        </w:rPr>
+      </w:pPr>
+      <w:r>
+        <w:rPr>
+          <w:rFonts w:ascii="Georgia" w:hAnsi="Georgia" w:cs="Arial"/>
+          <w:color w:val="FF0000"/>
+        </w:rPr>
+        <w:t>The governemtns of the world are overestimating the amount of change required in laws with the new presence of the internet and technology.</w:t>
+      </w:r>
     </w:p>
     <w:p>
       <w:pPr>
@@ -11097,6 +11159,19 @@
         </w:rPr>
         <w:t>IETF</w:t>
       </w:r>
+      <w:r>
+        <w:rPr>
+          <w:rFonts w:ascii="Georgia" w:hAnsi="Georgia" w:cs="Arial"/>
+        </w:rPr>
+        <w:t xml:space="preserve"> </w:t>
+      </w:r>
+      <w:r>
+        <w:rPr>
+          <w:rFonts w:ascii="Georgia" w:hAnsi="Georgia" w:cs="Arial"/>
+          <w:color w:val="FF0000"/>
+        </w:rPr>
+        <w:t>maintains the tcp/ip protocals</w:t>
+      </w:r>
     </w:p>
     <w:p>
       <w:pPr>
@@ -11126,6 +11201,19 @@
         </w:rPr>
         <w:t>W3C</w:t>
       </w:r>
+      <w:r>
+        <w:rPr>
+          <w:rFonts w:ascii="Georgia" w:hAnsi="Georgia" w:cs="Arial"/>
+        </w:rPr>
+        <w:t xml:space="preserve"> </w:t>
+      </w:r>
+      <w:r>
+        <w:rPr>
+          <w:rFonts w:ascii="Georgia" w:hAnsi="Georgia" w:cs="Arial"/>
+          <w:color w:val="FF0000"/>
+        </w:rPr>
+        <w:t>maintains the protocals for the world wide web</w:t>
+      </w:r>
     </w:p>
     <w:p>
       <w:pPr>
@@ -11168,122 +11256,19 @@
         </w:rPr>
         <w:t>N</w:t>
       </w:r>
-    </w:p>
-    <w:p>
-      <w:pPr>
-        <w:pStyle w:val="NormalWeb"/>
-        <w:spacing w:before="0" w:beforeAutospacing="0" w:after="0" w:afterAutospacing="0"/>
-        <w:rPr>
-          <w:rFonts w:ascii="Georgia" w:hAnsi="Georgia" w:cs="Arial"/>
-          <w:b/>
-        </w:rPr>
-      </w:pPr>
-    </w:p>
-    <w:p>
-      <w:pPr>
-        <w:pStyle w:val="NormalWeb"/>
-        <w:numPr>
-          <w:ilvl w:val="0"/>
-          <w:numId w:val="33"/>
-        </w:numPr>
-        <w:spacing w:before="0" w:beforeAutospacing="0" w:after="0" w:afterAutospacing="0"/>
-        <w:rPr>
-          <w:rFonts w:ascii="Georgia" w:hAnsi="Georgia" w:cs="Arial"/>
-        </w:rPr>
-      </w:pPr>
-      <w:r>
-        <w:rPr>
-          <w:rFonts w:ascii="Georgia" w:hAnsi="Georgia" w:cs="Arial"/>
-        </w:rPr>
-        <w:t>IETF</w:t>
-      </w:r>
-      <w:r>
-        <w:rPr>
-          <w:rFonts w:ascii="Georgia" w:hAnsi="Georgia" w:cs="Arial"/>
-        </w:rPr>
-        <w:t xml:space="preserve"> </w:t>
-      </w:r>
-    </w:p>
-    <w:p>
-      <w:pPr>
-        <w:pStyle w:val="NormalWeb"/>
-        <w:spacing w:before="0" w:beforeAutospacing="0" w:after="0" w:afterAutospacing="0"/>
-        <w:ind w:left="1530"/>
-        <w:rPr>
-          <w:rFonts w:ascii="Georgia" w:hAnsi="Georgia" w:cs="Arial"/>
-        </w:rPr>
-      </w:pPr>
-    </w:p>
-    <w:p>
-      <w:pPr>
-        <w:pStyle w:val="NormalWeb"/>
-        <w:numPr>
-          <w:ilvl w:val="0"/>
-          <w:numId w:val="33"/>
-        </w:numPr>
-        <w:spacing w:before="0" w:beforeAutospacing="0" w:after="0" w:afterAutospacing="0"/>
-        <w:rPr>
-          <w:rFonts w:ascii="Georgia" w:hAnsi="Georgia" w:cs="Arial"/>
-        </w:rPr>
-      </w:pPr>
-      <w:r>
-        <w:rPr>
-          <w:rFonts w:ascii="Georgia" w:hAnsi="Georgia" w:cs="Arial"/>
-        </w:rPr>
-        <w:t>W3C</w:t>
+      <w:r>
+        <w:rPr>
+          <w:rFonts w:ascii="Georgia" w:hAnsi="Georgia" w:cs="Arial"/>
+        </w:rPr>
+        <w:t xml:space="preserve"> assigns </w:t>
       </w:r>
       <w:r>
         <w:rPr>
           <w:rFonts w:ascii="Georgia" w:hAnsi="Georgia" w:cs="Arial"/>
           <w:color w:val="FF0000"/>
         </w:rPr>
-        <w:t xml:space="preserve"> </w:t>
-      </w:r>
-    </w:p>
-    <w:p>
-      <w:pPr>
-        <w:pStyle w:val="NormalWeb"/>
-        <w:spacing w:before="0" w:beforeAutospacing="0" w:after="0" w:afterAutospacing="0"/>
-        <w:ind w:left="1530"/>
-        <w:rPr>
-          <w:rFonts w:ascii="Georgia" w:hAnsi="Georgia" w:cs="Arial"/>
-          <w:b/>
-        </w:rPr>
-      </w:pPr>
-    </w:p>
-    <w:p>
-      <w:pPr>
-        <w:pStyle w:val="NormalWeb"/>
-        <w:numPr>
-          <w:ilvl w:val="0"/>
-          <w:numId w:val="33"/>
-        </w:numPr>
-        <w:spacing w:before="0" w:beforeAutospacing="0" w:after="0" w:afterAutospacing="0"/>
-        <w:rPr>
-          <w:rFonts w:ascii="Georgia" w:hAnsi="Georgia" w:cs="Arial"/>
-        </w:rPr>
-      </w:pPr>
-      <w:r>
-        <w:rPr>
-          <w:rFonts w:ascii="Georgia" w:hAnsi="Georgia" w:cs="Arial"/>
-        </w:rPr>
-        <w:t>ICAN</w:t>
-      </w:r>
-      <w:r>
-        <w:rPr>
-          <w:rFonts w:ascii="Georgia" w:hAnsi="Georgia" w:cs="Arial"/>
-        </w:rPr>
-        <w:t>N</w:t>
-      </w:r>
-    </w:p>
-    <w:p>
-      <w:pPr>
-        <w:pStyle w:val="NormalWeb"/>
-        <w:spacing w:before="0" w:beforeAutospacing="0" w:after="0" w:afterAutospacing="0"/>
-        <w:rPr>
-          <w:rFonts w:ascii="Georgia" w:hAnsi="Georgia"/>
-        </w:rPr>
-      </w:pPr>
+        <w:t>domain names and ip addresses</w:t>
+      </w:r>
     </w:p>
     <w:p>
       <w:pPr>
@@ -11392,6 +11377,19 @@
               </w:rPr>
               <w:t>IP</w:t>
             </w:r>
+            <w:r>
+              <w:rPr>
+                <w:rFonts w:ascii="Georgia" w:hAnsi="Georgia" w:cs="Arial"/>
+              </w:rPr>
+              <w:t xml:space="preserve"> </w:t>
+            </w:r>
+            <w:r>
+              <w:rPr>
+                <w:rFonts w:ascii="Georgia" w:hAnsi="Georgia" w:cs="Arial"/>
+                <w:color w:val="FF0000"/>
+              </w:rPr>
+              <w:t>b</w:t>
+            </w:r>
           </w:p>
           <w:p>
             <w:pPr>
@@ -11420,6 +11418,25 @@
                 <w:rFonts w:ascii="Georgia" w:hAnsi="Georgia" w:cs="Arial"/>
               </w:rPr>
               <w:t>TCP</w:t>
+            </w:r>
+            <w:r>
+              <w:rPr>
+                <w:rFonts w:ascii="Georgia" w:hAnsi="Georgia" w:cs="Arial"/>
+              </w:rPr>
+              <w:t xml:space="preserve"> </w:t>
+            </w:r>
+            <w:r>
+              <w:rPr>
+                <w:rFonts w:ascii="Georgia" w:hAnsi="Georgia" w:cs="Arial"/>
+                <w:color w:val="FF0000"/>
+              </w:rPr>
+              <w:t>d</w:t>
+            </w:r>
+            <w:r>
+              <w:rPr>
+                <w:rFonts w:ascii="Georgia" w:hAnsi="Georgia" w:cs="Arial"/>
+              </w:rPr>
+              <w:t xml:space="preserve"> </w:t>
             </w:r>
           </w:p>
           <w:p>
@@ -11450,6 +11467,19 @@
               </w:rPr>
               <w:t>DNS</w:t>
             </w:r>
+            <w:r>
+              <w:rPr>
+                <w:rFonts w:ascii="Georgia" w:hAnsi="Georgia" w:cs="Arial"/>
+              </w:rPr>
+              <w:t xml:space="preserve"> </w:t>
+            </w:r>
+            <w:r>
+              <w:rPr>
+                <w:rFonts w:ascii="Georgia" w:hAnsi="Georgia" w:cs="Arial"/>
+                <w:color w:val="FF0000"/>
+              </w:rPr>
+              <w:t>a</w:t>
+            </w:r>
           </w:p>
           <w:p>
             <w:pPr>
@@ -11479,6 +11509,13 @@
               </w:rPr>
               <w:t>HTTP</w:t>
             </w:r>
+            <w:r>
+              <w:rPr>
+                <w:rFonts w:ascii="Georgia" w:hAnsi="Georgia" w:cs="Arial"/>
+                <w:color w:val="FF0000"/>
+              </w:rPr>
+              <w:t xml:space="preserve"> c</w:t>
+            </w:r>
           </w:p>
         </w:tc>
         <w:tc>
@@ -11501,6 +11538,7 @@
               <w:rPr>
                 <w:rFonts w:ascii="Georgia" w:hAnsi="Georgia" w:cs="Arial"/>
               </w:rPr>
+              <w:lastRenderedPageBreak/>
               <w:t xml:space="preserve">How to request </w:t>
             </w:r>
             <w:r>
@@ -11661,8 +11699,16 @@
         <w:ind w:left="360"/>
         <w:rPr>
           <w:rFonts w:ascii="Georgia" w:hAnsi="Georgia"/>
-        </w:rPr>
-      </w:pPr>
+          <w:color w:val="FF0000"/>
+        </w:rPr>
+      </w:pPr>
+      <w:r>
+        <w:rPr>
+          <w:rFonts w:ascii="Georgia" w:hAnsi="Georgia"/>
+          <w:color w:val="FF0000"/>
+        </w:rPr>
+        <w:t>They allow a standardized method of exchanging data.</w:t>
+      </w:r>
     </w:p>
     <w:p>
       <w:pPr>
@@ -11692,11 +11738,19 @@
     </w:p>
     <w:p>
       <w:pPr>
-        <w:pStyle w:val="ListParagraph"/>
-        <w:rPr>
-          <w:rFonts w:ascii="Georgia" w:hAnsi="Georgia"/>
-        </w:rPr>
-      </w:pPr>
+        <w:ind w:left="360"/>
+        <w:rPr>
+          <w:rFonts w:ascii="Georgia" w:hAnsi="Georgia"/>
+          <w:color w:val="FF0000"/>
+        </w:rPr>
+      </w:pPr>
+      <w:r>
+        <w:rPr>
+          <w:rFonts w:ascii="Georgia" w:hAnsi="Georgia"/>
+          <w:color w:val="FF0000"/>
+        </w:rPr>
+        <w:t>The amount of traffic has increased over time.</w:t>
+      </w:r>
     </w:p>
     <w:p>
       <w:pPr>
@@ -11717,9 +11771,33 @@
         <w:t>How do governmental agencies, corporations, and non-governmental organizations affect the development and functioning of the Internet?</w:t>
       </w:r>
     </w:p>
+    <w:p>
+      <w:pPr>
+        <w:pStyle w:val="ActivityNumbers"/>
+        <w:numPr>
+          <w:ilvl w:val="0"/>
+          <w:numId w:val="0"/>
+        </w:numPr>
+        <w:spacing w:after="0"/>
+        <w:ind w:left="360"/>
+        <w:rPr>
+          <w:rFonts w:ascii="Georgia" w:hAnsi="Georgia"/>
+          <w:color w:val="FF0000"/>
+        </w:rPr>
+      </w:pPr>
+      <w:r>
+        <w:rPr>
+          <w:rFonts w:ascii="Georgia" w:hAnsi="Georgia"/>
+          <w:color w:val="FF0000"/>
+        </w:rPr>
+        <w:t>Governmental agencies censor certain pages on the internet and corporations and non-goernmental organizations help maintain the internet and establish its protocals.</w:t>
+      </w:r>
+      <w:bookmarkStart w:id="0" w:name="_GoBack"/>
+      <w:bookmarkEnd w:id="0"/>
+    </w:p>
     <w:sectPr>
-      <w:headerReference w:type="even" r:id="rId22"/>
-      <w:footerReference w:type="default" r:id="rId23"/>
+      <w:headerReference w:type="even" r:id="rId21"/>
+      <w:footerReference w:type="default" r:id="rId22"/>
       <w:pgSz w:w="12240" w:h="15840" w:code="1"/>
       <w:pgMar w:top="720" w:right="1440" w:bottom="1440" w:left="1440" w:header="720" w:footer="720" w:gutter="0"/>
       <w:cols w:space="720"/>
@@ -11866,7 +11944,7 @@
         <w:noProof/>
         <w:sz w:val="18"/>
       </w:rPr>
-      <w:t>10</w:t>
+      <w:t>12</w:t>
     </w:r>
     <w:r>
       <w:rPr>
@@ -17990,7 +18068,7 @@
 </file>
 
 <file path=customXml/itemProps1.xml><?xml version="1.0" encoding="utf-8"?>
-<ds:datastoreItem xmlns:ds="http://schemas.openxmlformats.org/officeDocument/2006/customXml" ds:itemID="{BAC04CE0-8DA4-497C-B578-32ECE1EEB302}">
+<ds:datastoreItem xmlns:ds="http://schemas.openxmlformats.org/officeDocument/2006/customXml" ds:itemID="{E3E471E7-7118-4116-9A98-15FDAFBFAD62}">
   <ds:schemaRefs>
     <ds:schemaRef ds:uri="http://schemas.openxmlformats.org/officeDocument/2006/bibliography"/>
   </ds:schemaRefs>
